--- a/test.docx
+++ b/test.docx
@@ -4,7 +4,17 @@
   <w:body>
     <w:p>
       <w:r>
-        <w:t>Hola que tal</w:t>
+        <w:t>Hola como estas tronco.</w:t>
+      </w:r>
+    </w:p>
+    <w:p>
+      <w:proofErr w:type="spellStart"/>
+      <w:r>
+        <w:t>Que</w:t>
+      </w:r>
+      <w:proofErr w:type="spellEnd"/>
+      <w:r>
+        <w:t xml:space="preserve"> tal va el tema de la apotema.</w:t>
       </w:r>
       <w:bookmarkStart w:id="0" w:name="_GoBack"/>
       <w:bookmarkEnd w:id="0"/>

--- a/test.docx
+++ b/test.docx
@@ -8,13 +8,13 @@
       </w:r>
     </w:p>
     <w:p>
-      <w:proofErr w:type="spellStart"/>
       <w:r>
-        <w:t>Que</w:t>
+        <w:t>Que tal va el tema de la apotema.</w:t>
       </w:r>
-      <w:proofErr w:type="spellEnd"/>
+    </w:p>
+    <w:p>
       <w:r>
-        <w:t xml:space="preserve"> tal va el tema de la apotema.</w:t>
+        <w:t>Saludos.</w:t>
       </w:r>
       <w:bookmarkStart w:id="0" w:name="_GoBack"/>
       <w:bookmarkEnd w:id="0"/>
